--- a/Internship Projects/Business Intelligence/Heart Disease Diagnostic Analysis/Heart_Disease_Diagnostic_Analysis-Architecture_Design.docx
+++ b/Internship Projects/Business Intelligence/Heart Disease Diagnostic Analysis/Heart_Disease_Diagnostic_Analysis-Architecture_Design.docx
@@ -1,6 +1,6 @@
 
 <file path=word/document.xml><?xml version="1.0" encoding="utf-8"?>
-<w:document xmlns:wpc="http://schemas.microsoft.com/office/word/2010/wordprocessingCanvas" xmlns:mc="http://schemas.openxmlformats.org/markup-compatibility/2006" xmlns:o="urn:schemas-microsoft-com:office:office" xmlns:r="http://schemas.openxmlformats.org/officeDocument/2006/relationships" xmlns:m="http://schemas.openxmlformats.org/officeDocument/2006/math" xmlns:v="urn:schemas-microsoft-com:vml" xmlns:wp14="http://schemas.microsoft.com/office/word/2010/wordprocessingDrawing" xmlns:wp="http://schemas.openxmlformats.org/drawingml/2006/wordprocessingDrawing" xmlns:w10="urn:schemas-microsoft-com:office:word" xmlns:w="http://schemas.openxmlformats.org/wordprocessingml/2006/main" xmlns:w14="http://schemas.microsoft.com/office/word/2010/wordml" xmlns:w15="http://schemas.microsoft.com/office/word/2012/wordml" xmlns:wpg="http://schemas.microsoft.com/office/word/2010/wordprocessingGroup" xmlns:wpi="http://schemas.microsoft.com/office/word/2010/wordprocessingInk" xmlns:wne="http://schemas.microsoft.com/office/word/2006/wordml" xmlns:wps="http://schemas.microsoft.com/office/word/2010/wordprocessingShape" mc:Ignorable="w14 w15 wp14">
+<w:document xmlns:wpc="http://schemas.microsoft.com/office/word/2010/wordprocessingCanvas" xmlns:cx="http://schemas.microsoft.com/office/drawing/2014/chartex" xmlns:cx1="http://schemas.microsoft.com/office/drawing/2015/9/8/chartex" xmlns:cx2="http://schemas.microsoft.com/office/drawing/2015/10/21/chartex" xmlns:cx3="http://schemas.microsoft.com/office/drawing/2016/5/9/chartex" xmlns:cx4="http://schemas.microsoft.com/office/drawing/2016/5/10/chartex" xmlns:cx5="http://schemas.microsoft.com/office/drawing/2016/5/11/chartex" xmlns:cx6="http://schemas.microsoft.com/office/drawing/2016/5/12/chartex" xmlns:cx7="http://schemas.microsoft.com/office/drawing/2016/5/13/chartex" xmlns:cx8="http://schemas.microsoft.com/office/drawing/2016/5/14/chartex" xmlns:mc="http://schemas.openxmlformats.org/markup-compatibility/2006" xmlns:aink="http://schemas.microsoft.com/office/drawing/2016/ink" xmlns:am3d="http://schemas.microsoft.com/office/drawing/2017/model3d" xmlns:o="urn:schemas-microsoft-com:office:office" xmlns:r="http://schemas.openxmlformats.org/officeDocument/2006/relationships" xmlns:m="http://schemas.openxmlformats.org/officeDocument/2006/math" xmlns:v="urn:schemas-microsoft-com:vml" xmlns:wp14="http://schemas.microsoft.com/office/word/2010/wordprocessingDrawing" xmlns:wp="http://schemas.openxmlformats.org/drawingml/2006/wordprocessingDrawing" xmlns:w10="urn:schemas-microsoft-com:office:word" xmlns:w="http://schemas.openxmlformats.org/wordprocessingml/2006/main" xmlns:w14="http://schemas.microsoft.com/office/word/2010/wordml" xmlns:w15="http://schemas.microsoft.com/office/word/2012/wordml" xmlns:w16cex="http://schemas.microsoft.com/office/word/2018/wordml/cex" xmlns:w16cid="http://schemas.microsoft.com/office/word/2016/wordml/cid" xmlns:w16="http://schemas.microsoft.com/office/word/2018/wordml" xmlns:w16sdtdh="http://schemas.microsoft.com/office/word/2020/wordml/sdtdatahash" xmlns:w16se="http://schemas.microsoft.com/office/word/2015/wordml/symex" xmlns:wpg="http://schemas.microsoft.com/office/word/2010/wordprocessingGroup" xmlns:wpi="http://schemas.microsoft.com/office/word/2010/wordprocessingInk" xmlns:wne="http://schemas.microsoft.com/office/word/2006/wordml" xmlns:wps="http://schemas.microsoft.com/office/word/2010/wordprocessingShape" mc:Ignorable="w14 w15 w16se w16cid w16 w16cex w16sdtdh wp14">
   <w:body>
     <w:p>
       <w:pPr>
@@ -1141,16 +1141,7 @@
               <w:sz w:val="26"/>
               <w:szCs w:val="26"/>
             </w:rPr>
-            <w:t xml:space="preserve"> </w:t>
-          </w:r>
-          <w:r>
-            <w:rPr>
-              <w:rFonts w:ascii="Times New Roman" w:hAnsi="Times New Roman"/>
-              <w:bCs/>
-              <w:sz w:val="26"/>
-              <w:szCs w:val="26"/>
-            </w:rPr>
-            <w:t>Architecture Description</w:t>
+            <w:t xml:space="preserve"> Architecture Description</w:t>
           </w:r>
           <w:r>
             <w:rPr>
@@ -1197,11 +1188,6 @@
               <w:rFonts w:ascii="Times New Roman" w:hAnsi="Times New Roman"/>
             </w:rPr>
             <w:tab/>
-          </w:r>
-          <w:r>
-            <w:rPr>
-              <w:rFonts w:ascii="Times New Roman" w:hAnsi="Times New Roman"/>
-            </w:rPr>
             <w:t>Tableau Server Architecture</w:t>
           </w:r>
           <w:r>
@@ -1234,24 +1220,13 @@
             <w:rPr>
               <w:rFonts w:ascii="Times New Roman" w:hAnsi="Times New Roman"/>
             </w:rPr>
-            <w:t>2.1</w:t>
-          </w:r>
-          <w:r>
-            <w:rPr>
-              <w:rFonts w:ascii="Times New Roman" w:hAnsi="Times New Roman"/>
-            </w:rPr>
-            <w:t>.1</w:t>
+            <w:t>2.1.1</w:t>
           </w:r>
           <w:r>
             <w:rPr>
               <w:rFonts w:ascii="Times New Roman" w:hAnsi="Times New Roman"/>
             </w:rPr>
             <w:tab/>
-          </w:r>
-          <w:r>
-            <w:rPr>
-              <w:rFonts w:ascii="Times New Roman" w:hAnsi="Times New Roman"/>
-            </w:rPr>
             <w:t>Gateway / Load Balance</w:t>
           </w:r>
           <w:r>
@@ -1279,11 +1254,6 @@
               <w:rFonts w:ascii="Times New Roman" w:hAnsi="Times New Roman"/>
             </w:rPr>
             <w:tab/>
-          </w:r>
-          <w:r>
-            <w:rPr>
-              <w:rFonts w:ascii="Times New Roman" w:hAnsi="Times New Roman"/>
-            </w:rPr>
             <w:t>2.1</w:t>
           </w:r>
           <w:r>
@@ -1329,29 +1299,13 @@
               <w:rFonts w:ascii="Times New Roman" w:hAnsi="Times New Roman"/>
             </w:rPr>
             <w:tab/>
-          </w:r>
-          <w:r>
-            <w:rPr>
-              <w:rFonts w:ascii="Times New Roman" w:hAnsi="Times New Roman"/>
-            </w:rPr>
-            <w:t>2.1</w:t>
-          </w:r>
-          <w:r>
-            <w:rPr>
-              <w:rFonts w:ascii="Times New Roman" w:hAnsi="Times New Roman"/>
-            </w:rPr>
-            <w:t>.3</w:t>
+            <w:t>2.1.3</w:t>
           </w:r>
           <w:r>
             <w:rPr>
               <w:rFonts w:ascii="Times New Roman" w:hAnsi="Times New Roman"/>
             </w:rPr>
             <w:tab/>
-          </w:r>
-          <w:r>
-            <w:rPr>
-              <w:rFonts w:ascii="Times New Roman" w:hAnsi="Times New Roman"/>
-            </w:rPr>
             <w:t>VizQL Server</w:t>
           </w:r>
           <w:r>
@@ -1379,24 +1333,13 @@
               <w:rFonts w:ascii="Times New Roman" w:hAnsi="Times New Roman"/>
             </w:rPr>
             <w:tab/>
-            <w:t>2.1</w:t>
-          </w:r>
-          <w:r>
-            <w:rPr>
-              <w:rFonts w:ascii="Times New Roman" w:hAnsi="Times New Roman"/>
-            </w:rPr>
-            <w:t>.4</w:t>
+            <w:t>2.1.4</w:t>
           </w:r>
           <w:r>
             <w:rPr>
               <w:rFonts w:ascii="Times New Roman" w:hAnsi="Times New Roman"/>
             </w:rPr>
             <w:tab/>
-          </w:r>
-          <w:r>
-            <w:rPr>
-              <w:rFonts w:ascii="Times New Roman" w:hAnsi="Times New Roman"/>
-            </w:rPr>
             <w:t>Data Engine</w:t>
           </w:r>
           <w:r>
@@ -1424,29 +1367,13 @@
               <w:rFonts w:ascii="Times New Roman" w:hAnsi="Times New Roman"/>
             </w:rPr>
             <w:tab/>
-          </w:r>
-          <w:r>
-            <w:rPr>
-              <w:rFonts w:ascii="Times New Roman" w:hAnsi="Times New Roman"/>
-            </w:rPr>
-            <w:t>2.1</w:t>
-          </w:r>
-          <w:r>
-            <w:rPr>
-              <w:rFonts w:ascii="Times New Roman" w:hAnsi="Times New Roman"/>
-            </w:rPr>
-            <w:t>.5</w:t>
+            <w:t>2.1.5</w:t>
           </w:r>
           <w:r>
             <w:rPr>
               <w:rFonts w:ascii="Times New Roman" w:hAnsi="Times New Roman"/>
             </w:rPr>
             <w:tab/>
-          </w:r>
-          <w:r>
-            <w:rPr>
-              <w:rFonts w:ascii="Times New Roman" w:hAnsi="Times New Roman"/>
-            </w:rPr>
             <w:t>Backgrounder</w:t>
           </w:r>
           <w:r>
@@ -1474,31 +1401,14 @@
               <w:rFonts w:ascii="Times New Roman" w:hAnsi="Times New Roman"/>
             </w:rPr>
             <w:tab/>
-            <w:t>2.1</w:t>
-          </w:r>
-          <w:r>
-            <w:rPr>
-              <w:rFonts w:ascii="Times New Roman" w:hAnsi="Times New Roman"/>
-            </w:rPr>
-            <w:t>.6</w:t>
+            <w:t>2.1.6</w:t>
           </w:r>
           <w:r>
             <w:rPr>
               <w:rFonts w:ascii="Times New Roman" w:hAnsi="Times New Roman"/>
             </w:rPr>
             <w:tab/>
-          </w:r>
-          <w:r>
-            <w:rPr>
-              <w:rFonts w:ascii="Times New Roman" w:hAnsi="Times New Roman"/>
-            </w:rPr>
-            <w:t xml:space="preserve">Data </w:t>
-          </w:r>
-          <w:r>
-            <w:rPr>
-              <w:rFonts w:ascii="Times New Roman" w:hAnsi="Times New Roman"/>
-            </w:rPr>
-            <w:t>Server</w:t>
+            <w:t>Data Server</w:t>
           </w:r>
           <w:r>
             <w:rPr>
@@ -1525,26 +1435,14 @@
               <w:rFonts w:ascii="Times New Roman" w:hAnsi="Times New Roman"/>
             </w:rPr>
             <w:tab/>
-            <w:t>2.1</w:t>
-          </w:r>
-          <w:r>
-            <w:rPr>
-              <w:rFonts w:ascii="Times New Roman" w:hAnsi="Times New Roman"/>
-            </w:rPr>
-            <w:t>.7</w:t>
+            <w:t>2.1.7</w:t>
           </w:r>
           <w:r>
             <w:rPr>
               <w:rFonts w:ascii="Times New Roman" w:hAnsi="Times New Roman"/>
             </w:rPr>
             <w:tab/>
-            <w:t xml:space="preserve">Tableau </w:t>
-          </w:r>
-          <w:r>
-            <w:rPr>
-              <w:rFonts w:ascii="Times New Roman" w:hAnsi="Times New Roman"/>
-            </w:rPr>
-            <w:t>Communication Flow</w:t>
+            <w:t>Tableau Communication Flow</w:t>
           </w:r>
           <w:r>
             <w:rPr>
@@ -1638,37 +1536,14 @@
             <w:rPr>
               <w:rFonts w:ascii="Times New Roman" w:hAnsi="Times New Roman"/>
             </w:rPr>
-            <w:t>3</w:t>
-          </w:r>
-          <w:r>
-            <w:rPr>
-              <w:rFonts w:ascii="Times New Roman" w:hAnsi="Times New Roman"/>
-            </w:rPr>
-            <w:t>.1</w:t>
+            <w:t>3.1</w:t>
           </w:r>
           <w:r>
             <w:rPr>
               <w:rFonts w:ascii="Times New Roman" w:hAnsi="Times New Roman"/>
             </w:rPr>
             <w:tab/>
-          </w:r>
-          <w:r>
-            <w:rPr>
-              <w:rFonts w:ascii="Times New Roman" w:hAnsi="Times New Roman"/>
-            </w:rPr>
-            <w:t>D</w:t>
-          </w:r>
-          <w:r>
-            <w:rPr>
-              <w:rFonts w:ascii="Times New Roman" w:hAnsi="Times New Roman"/>
-            </w:rPr>
-            <w:t>e</w:t>
-          </w:r>
-          <w:r>
-            <w:rPr>
-              <w:rFonts w:ascii="Times New Roman" w:hAnsi="Times New Roman"/>
-            </w:rPr>
-            <w:t>ployment options</w:t>
+            <w:t>Deployment options</w:t>
           </w:r>
           <w:r>
             <w:rPr>
@@ -1698,11 +1573,6 @@
               <w:rFonts w:ascii="Times New Roman" w:hAnsi="Times New Roman"/>
             </w:rPr>
             <w:tab/>
-          </w:r>
-          <w:r>
-            <w:rPr>
-              <w:rFonts w:ascii="Times New Roman" w:hAnsi="Times New Roman"/>
-            </w:rPr>
             <w:t>3.2</w:t>
           </w:r>
           <w:r>
@@ -1766,11 +1636,6 @@
               <w:rFonts w:ascii="Times New Roman" w:hAnsi="Times New Roman"/>
             </w:rPr>
             <w:tab/>
-          </w:r>
-          <w:r>
-            <w:rPr>
-              <w:rFonts w:ascii="Times New Roman" w:hAnsi="Times New Roman"/>
-            </w:rPr>
             <w:t>T</w:t>
           </w:r>
           <w:r>
@@ -1783,13 +1648,7 @@
             <w:rPr>
               <w:rFonts w:ascii="Times New Roman" w:hAnsi="Times New Roman"/>
             </w:rPr>
-            <w:t xml:space="preserve"> </w:t>
-          </w:r>
-          <w:r>
-            <w:rPr>
-              <w:rFonts w:ascii="Times New Roman" w:hAnsi="Times New Roman"/>
-            </w:rPr>
-            <w:t>Node Architecture</w:t>
+            <w:t xml:space="preserve"> Node Architecture</w:t>
           </w:r>
           <w:r>
             <w:rPr>
@@ -1819,11 +1678,6 @@
               <w:rFonts w:ascii="Times New Roman" w:hAnsi="Times New Roman"/>
             </w:rPr>
             <w:tab/>
-          </w:r>
-          <w:r>
-            <w:rPr>
-              <w:rFonts w:ascii="Times New Roman" w:hAnsi="Times New Roman"/>
-            </w:rPr>
             <w:t>3.4</w:t>
           </w:r>
           <w:r>
@@ -1831,18 +1685,7 @@
               <w:rFonts w:ascii="Times New Roman" w:hAnsi="Times New Roman"/>
             </w:rPr>
             <w:tab/>
-          </w:r>
-          <w:r>
-            <w:rPr>
-              <w:rFonts w:ascii="Times New Roman" w:hAnsi="Times New Roman"/>
-            </w:rPr>
-            <w:t>Five</w:t>
-          </w:r>
-          <w:r>
-            <w:rPr>
-              <w:rFonts w:ascii="Times New Roman" w:hAnsi="Times New Roman"/>
-            </w:rPr>
-            <w:t xml:space="preserve"> Node Architecture</w:t>
+            <w:t>Five Node Architecture</w:t>
           </w:r>
           <w:r>
             <w:rPr>
@@ -1862,8 +1705,6 @@
             </w:rPr>
             <w:t>10</w:t>
           </w:r>
-          <w:bookmarkStart w:id="0" w:name="_GoBack"/>
-          <w:bookmarkEnd w:id="0"/>
           <w:r>
             <w:rPr>
               <w:rFonts w:ascii="Times New Roman" w:hAnsi="Times New Roman"/>
@@ -3152,7 +2993,7 @@
           <w:lang w:eastAsia="en-IN"/>
         </w:rPr>
         <w:drawing>
-          <wp:inline distT="0" distB="0" distL="0" distR="0" wp14:anchorId="413ADC8A" wp14:editId="0A2B6FA1">
+          <wp:inline distT="0" distB="0" distL="0" distR="0" wp14:anchorId="15D72A1B" wp14:editId="7A77045A">
             <wp:extent cx="5562600" cy="3961439"/>
             <wp:effectExtent l="0" t="0" r="0" b="1270"/>
             <wp:docPr id="1" name="Picture 1" descr="Tableau Architecture - Tableau Server Architecture - Intellipaat"/>
@@ -3169,7 +3010,7 @@
                     </pic:cNvPicPr>
                   </pic:nvPicPr>
                   <pic:blipFill>
-                    <a:blip r:embed="rId5">
+                    <a:blip r:embed="rId7">
                       <a:extLst>
                         <a:ext uri="{28A0092B-C50C-407E-A947-70E740481C1C}">
                           <a14:useLocalDpi xmlns:a14="http://schemas.microsoft.com/office/drawing/2010/main" val="0"/>
@@ -3349,17 +3190,7 @@
           <w:sz w:val="24"/>
           <w:szCs w:val="24"/>
         </w:rPr>
-        <w:t>Gateway/Load Balancer</w:t>
-      </w:r>
-      <w:r>
-        <w:rPr>
-          <w:rFonts w:ascii="Times New Roman" w:hAnsi="Times New Roman" w:cs="Times New Roman"/>
-          <w:b/>
-          <w:color w:val="1F4E79" w:themeColor="accent1" w:themeShade="80"/>
-          <w:sz w:val="24"/>
-          <w:szCs w:val="24"/>
-        </w:rPr>
-        <w:t>:</w:t>
+        <w:t>Gateway/Load Balancer:</w:t>
       </w:r>
     </w:p>
     <w:p>
@@ -4223,7 +4054,7 @@
           <w:lang w:eastAsia="en-IN"/>
         </w:rPr>
         <w:drawing>
-          <wp:inline distT="0" distB="0" distL="0" distR="0">
+          <wp:inline distT="0" distB="0" distL="0" distR="0" wp14:anchorId="42EEF9E4" wp14:editId="64F569C8">
             <wp:extent cx="5105400" cy="3516865"/>
             <wp:effectExtent l="0" t="0" r="0" b="7620"/>
             <wp:docPr id="3" name="Picture 3"/>
@@ -4240,7 +4071,7 @@
                     </pic:cNvPicPr>
                   </pic:nvPicPr>
                   <pic:blipFill>
-                    <a:blip r:embed="rId6">
+                    <a:blip r:embed="rId8">
                       <a:extLst>
                         <a:ext uri="{28A0092B-C50C-407E-A947-70E740481C1C}">
                           <a14:useLocalDpi xmlns:a14="http://schemas.microsoft.com/office/drawing/2010/main" val="0"/>
@@ -4434,7 +4265,7 @@
           <w:lang w:eastAsia="en-IN"/>
         </w:rPr>
         <w:drawing>
-          <wp:inline distT="0" distB="0" distL="0" distR="0">
+          <wp:inline distT="0" distB="0" distL="0" distR="0" wp14:anchorId="35E80236" wp14:editId="20A9A251">
             <wp:extent cx="5730500" cy="4105275"/>
             <wp:effectExtent l="0" t="0" r="3810" b="0"/>
             <wp:docPr id="5" name="Picture 5" descr="What are the main differences between Tableau online and Tableau server? -  Quora"/>
@@ -4451,7 +4282,7 @@
                     </pic:cNvPicPr>
                   </pic:nvPicPr>
                   <pic:blipFill>
-                    <a:blip r:embed="rId7">
+                    <a:blip r:embed="rId9">
                       <a:extLst>
                         <a:ext uri="{28A0092B-C50C-407E-A947-70E740481C1C}">
                           <a14:useLocalDpi xmlns:a14="http://schemas.microsoft.com/office/drawing/2010/main" val="0"/>
@@ -4804,7 +4635,7 @@
           <w:lang w:eastAsia="en-IN"/>
         </w:rPr>
         <w:drawing>
-          <wp:inline distT="0" distB="0" distL="0" distR="0">
+          <wp:inline distT="0" distB="0" distL="0" distR="0" wp14:anchorId="26C4C8F5" wp14:editId="665E1613">
             <wp:extent cx="2195195" cy="5553075"/>
             <wp:effectExtent l="0" t="0" r="0" b="9525"/>
             <wp:docPr id="10" name="Picture 10" descr="https://help.tableau.com/current/server/en-us/Img/baseline_config_onenode.png"/>
@@ -4821,7 +4652,7 @@
                     </pic:cNvPicPr>
                   </pic:nvPicPr>
                   <pic:blipFill>
-                    <a:blip r:embed="rId8">
+                    <a:blip r:embed="rId10">
                       <a:extLst>
                         <a:ext uri="{28A0092B-C50C-407E-A947-70E740481C1C}">
                           <a14:useLocalDpi xmlns:a14="http://schemas.microsoft.com/office/drawing/2010/main" val="0"/>
@@ -4898,16 +4729,7 @@
           <w:sz w:val="24"/>
           <w:szCs w:val="24"/>
         </w:rPr>
-        <w:t xml:space="preserve">This architecture is a single node architecture. This is the most simple deployment topology. </w:t>
-      </w:r>
-      <w:r>
-        <w:rPr>
-          <w:rFonts w:ascii="Times New Roman" w:hAnsi="Times New Roman" w:cs="Times New Roman"/>
-          <w:color w:val="000000" w:themeColor="text1"/>
-          <w:sz w:val="24"/>
-          <w:szCs w:val="24"/>
-        </w:rPr>
-        <w:t>This type of installation is reasonable for testing, running trials, and for environments that can handle occasional downtime and system availability due to lack of redundancy. All server processes are running on a single machine. There is less redundancy and fewer safeguards in the event of a problem with one of the server processes. You also need to make sure the computer you install </w:t>
+        <w:t>This architecture is a single node architecture. This is the most simple deployment topology. This type of installation is reasonable for testing, running trials, and for environments that can handle occasional downtime and system availability due to lack of redundancy. All server processes are running on a single machine. There is less redundancy and fewer safeguards in the event of a problem with one of the server processes. You also need to make sure the computer you install </w:t>
       </w:r>
       <w:r>
         <w:rPr>
@@ -5100,7 +4922,7 @@
           <w:lang w:eastAsia="en-IN"/>
         </w:rPr>
         <w:drawing>
-          <wp:inline distT="0" distB="0" distL="0" distR="0">
+          <wp:inline distT="0" distB="0" distL="0" distR="0" wp14:anchorId="4281C426" wp14:editId="074EB934">
             <wp:extent cx="4543089" cy="4876800"/>
             <wp:effectExtent l="0" t="0" r="0" b="0"/>
             <wp:docPr id="12" name="Picture 12" descr="https://help.tableau.com/current/server/en-us/Img/baseline_config_twonode_backgrounder_tsm.png"/>
@@ -5117,7 +4939,7 @@
                     </pic:cNvPicPr>
                   </pic:nvPicPr>
                   <pic:blipFill>
-                    <a:blip r:embed="rId9">
+                    <a:blip r:embed="rId11">
                       <a:extLst>
                         <a:ext uri="{28A0092B-C50C-407E-A947-70E740481C1C}">
                           <a14:useLocalDpi xmlns:a14="http://schemas.microsoft.com/office/drawing/2010/main" val="0"/>
@@ -5490,7 +5312,7 @@
           <w:lang w:eastAsia="en-IN"/>
         </w:rPr>
         <w:drawing>
-          <wp:inline distT="0" distB="0" distL="0" distR="0">
+          <wp:inline distT="0" distB="0" distL="0" distR="0" wp14:anchorId="7223B9BC" wp14:editId="5F9943D3">
             <wp:extent cx="4867275" cy="5088890"/>
             <wp:effectExtent l="0" t="0" r="9525" b="0"/>
             <wp:docPr id="11" name="Picture 11" descr="https://help.tableau.com/current/server/en-us/Img/baseline_config_ha_tsm.png"/>
@@ -5507,7 +5329,7 @@
                     </pic:cNvPicPr>
                   </pic:nvPicPr>
                   <pic:blipFill>
-                    <a:blip r:embed="rId10">
+                    <a:blip r:embed="rId12">
                       <a:extLst>
                         <a:ext uri="{28A0092B-C50C-407E-A947-70E740481C1C}">
                           <a14:useLocalDpi xmlns:a14="http://schemas.microsoft.com/office/drawing/2010/main" val="0"/>
@@ -5637,8 +5459,12 @@
       </w:pPr>
     </w:p>
     <w:sectPr>
-      <w:headerReference w:type="default" r:id="rId11"/>
-      <w:footerReference w:type="default" r:id="rId12"/>
+      <w:headerReference w:type="even" r:id="rId13"/>
+      <w:headerReference w:type="default" r:id="rId14"/>
+      <w:footerReference w:type="even" r:id="rId15"/>
+      <w:footerReference w:type="default" r:id="rId16"/>
+      <w:headerReference w:type="first" r:id="rId17"/>
+      <w:footerReference w:type="first" r:id="rId18"/>
       <w:pgSz w:w="11906" w:h="16838"/>
       <w:pgMar w:top="1440" w:right="1440" w:bottom="1440" w:left="1440" w:header="708" w:footer="708" w:gutter="0"/>
       <w:cols w:space="708"/>
@@ -5648,8 +5474,43 @@
 </w:document>
 </file>
 
+<file path=word/endnotes.xml><?xml version="1.0" encoding="utf-8"?>
+<w:endnotes xmlns:wpc="http://schemas.microsoft.com/office/word/2010/wordprocessingCanvas" xmlns:cx="http://schemas.microsoft.com/office/drawing/2014/chartex" xmlns:cx1="http://schemas.microsoft.com/office/drawing/2015/9/8/chartex" xmlns:cx2="http://schemas.microsoft.com/office/drawing/2015/10/21/chartex" xmlns:cx3="http://schemas.microsoft.com/office/drawing/2016/5/9/chartex" xmlns:cx4="http://schemas.microsoft.com/office/drawing/2016/5/10/chartex" xmlns:cx5="http://schemas.microsoft.com/office/drawing/2016/5/11/chartex" xmlns:cx6="http://schemas.microsoft.com/office/drawing/2016/5/12/chartex" xmlns:cx7="http://schemas.microsoft.com/office/drawing/2016/5/13/chartex" xmlns:cx8="http://schemas.microsoft.com/office/drawing/2016/5/14/chartex" xmlns:mc="http://schemas.openxmlformats.org/markup-compatibility/2006" xmlns:aink="http://schemas.microsoft.com/office/drawing/2016/ink" xmlns:am3d="http://schemas.microsoft.com/office/drawing/2017/model3d" xmlns:o="urn:schemas-microsoft-com:office:office" xmlns:r="http://schemas.openxmlformats.org/officeDocument/2006/relationships" xmlns:m="http://schemas.openxmlformats.org/officeDocument/2006/math" xmlns:v="urn:schemas-microsoft-com:vml" xmlns:wp14="http://schemas.microsoft.com/office/word/2010/wordprocessingDrawing" xmlns:wp="http://schemas.openxmlformats.org/drawingml/2006/wordprocessingDrawing" xmlns:w10="urn:schemas-microsoft-com:office:word" xmlns:w="http://schemas.openxmlformats.org/wordprocessingml/2006/main" xmlns:w14="http://schemas.microsoft.com/office/word/2010/wordml" xmlns:w15="http://schemas.microsoft.com/office/word/2012/wordml" xmlns:w16cex="http://schemas.microsoft.com/office/word/2018/wordml/cex" xmlns:w16cid="http://schemas.microsoft.com/office/word/2016/wordml/cid" xmlns:w16="http://schemas.microsoft.com/office/word/2018/wordml" xmlns:w16sdtdh="http://schemas.microsoft.com/office/word/2020/wordml/sdtdatahash" xmlns:w16se="http://schemas.microsoft.com/office/word/2015/wordml/symex" xmlns:wpg="http://schemas.microsoft.com/office/word/2010/wordprocessingGroup" xmlns:wpi="http://schemas.microsoft.com/office/word/2010/wordprocessingInk" xmlns:wne="http://schemas.microsoft.com/office/word/2006/wordml" xmlns:wps="http://schemas.microsoft.com/office/word/2010/wordprocessingShape" mc:Ignorable="w14 w15 w16se w16cid w16 w16cex w16sdtdh wp14">
+  <w:endnote w:type="separator" w:id="-1">
+    <w:p>
+      <w:pPr>
+        <w:spacing w:after="0" w:line="240" w:lineRule="auto"/>
+      </w:pPr>
+      <w:r>
+        <w:separator/>
+      </w:r>
+    </w:p>
+  </w:endnote>
+  <w:endnote w:type="continuationSeparator" w:id="0">
+    <w:p>
+      <w:pPr>
+        <w:spacing w:after="0" w:line="240" w:lineRule="auto"/>
+      </w:pPr>
+      <w:r>
+        <w:continuationSeparator/>
+      </w:r>
+    </w:p>
+  </w:endnote>
+</w:endnotes>
+</file>
+
 <file path=word/footer1.xml><?xml version="1.0" encoding="utf-8"?>
-<w:ftr xmlns:wpc="http://schemas.microsoft.com/office/word/2010/wordprocessingCanvas" xmlns:mc="http://schemas.openxmlformats.org/markup-compatibility/2006" xmlns:o="urn:schemas-microsoft-com:office:office" xmlns:r="http://schemas.openxmlformats.org/officeDocument/2006/relationships" xmlns:m="http://schemas.openxmlformats.org/officeDocument/2006/math" xmlns:v="urn:schemas-microsoft-com:vml" xmlns:wp14="http://schemas.microsoft.com/office/word/2010/wordprocessingDrawing" xmlns:wp="http://schemas.openxmlformats.org/drawingml/2006/wordprocessingDrawing" xmlns:w10="urn:schemas-microsoft-com:office:word" xmlns:w="http://schemas.openxmlformats.org/wordprocessingml/2006/main" xmlns:w14="http://schemas.microsoft.com/office/word/2010/wordml" xmlns:w15="http://schemas.microsoft.com/office/word/2012/wordml" xmlns:wpg="http://schemas.microsoft.com/office/word/2010/wordprocessingGroup" xmlns:wpi="http://schemas.microsoft.com/office/word/2010/wordprocessingInk" xmlns:wne="http://schemas.microsoft.com/office/word/2006/wordml" xmlns:wps="http://schemas.microsoft.com/office/word/2010/wordprocessingShape" mc:Ignorable="w14 w15 wp14">
+<w:ftr xmlns:wpc="http://schemas.microsoft.com/office/word/2010/wordprocessingCanvas" xmlns:cx="http://schemas.microsoft.com/office/drawing/2014/chartex" xmlns:cx1="http://schemas.microsoft.com/office/drawing/2015/9/8/chartex" xmlns:cx2="http://schemas.microsoft.com/office/drawing/2015/10/21/chartex" xmlns:cx3="http://schemas.microsoft.com/office/drawing/2016/5/9/chartex" xmlns:cx4="http://schemas.microsoft.com/office/drawing/2016/5/10/chartex" xmlns:cx5="http://schemas.microsoft.com/office/drawing/2016/5/11/chartex" xmlns:cx6="http://schemas.microsoft.com/office/drawing/2016/5/12/chartex" xmlns:cx7="http://schemas.microsoft.com/office/drawing/2016/5/13/chartex" xmlns:cx8="http://schemas.microsoft.com/office/drawing/2016/5/14/chartex" xmlns:mc="http://schemas.openxmlformats.org/markup-compatibility/2006" xmlns:aink="http://schemas.microsoft.com/office/drawing/2016/ink" xmlns:am3d="http://schemas.microsoft.com/office/drawing/2017/model3d" xmlns:o="urn:schemas-microsoft-com:office:office" xmlns:r="http://schemas.openxmlformats.org/officeDocument/2006/relationships" xmlns:m="http://schemas.openxmlformats.org/officeDocument/2006/math" xmlns:v="urn:schemas-microsoft-com:vml" xmlns:wp14="http://schemas.microsoft.com/office/word/2010/wordprocessingDrawing" xmlns:wp="http://schemas.openxmlformats.org/drawingml/2006/wordprocessingDrawing" xmlns:w10="urn:schemas-microsoft-com:office:word" xmlns:w="http://schemas.openxmlformats.org/wordprocessingml/2006/main" xmlns:w14="http://schemas.microsoft.com/office/word/2010/wordml" xmlns:w15="http://schemas.microsoft.com/office/word/2012/wordml" xmlns:w16cex="http://schemas.microsoft.com/office/word/2018/wordml/cex" xmlns:w16cid="http://schemas.microsoft.com/office/word/2016/wordml/cid" xmlns:w16="http://schemas.microsoft.com/office/word/2018/wordml" xmlns:w16sdtdh="http://schemas.microsoft.com/office/word/2020/wordml/sdtdatahash" xmlns:w16se="http://schemas.microsoft.com/office/word/2015/wordml/symex" xmlns:wpg="http://schemas.microsoft.com/office/word/2010/wordprocessingGroup" xmlns:wpi="http://schemas.microsoft.com/office/word/2010/wordprocessingInk" xmlns:wne="http://schemas.microsoft.com/office/word/2006/wordml" xmlns:wps="http://schemas.microsoft.com/office/word/2010/wordprocessingShape" mc:Ignorable="w14 w15 w16se w16cid w16 w16cex w16sdtdh wp14">
+  <w:p>
+    <w:pPr>
+      <w:pStyle w:val="Footer"/>
+    </w:pPr>
+  </w:p>
+</w:ftr>
+</file>
+
+<file path=word/footer2.xml><?xml version="1.0" encoding="utf-8"?>
+<w:ftr xmlns:wpc="http://schemas.microsoft.com/office/word/2010/wordprocessingCanvas" xmlns:cx="http://schemas.microsoft.com/office/drawing/2014/chartex" xmlns:cx1="http://schemas.microsoft.com/office/drawing/2015/9/8/chartex" xmlns:cx2="http://schemas.microsoft.com/office/drawing/2015/10/21/chartex" xmlns:cx3="http://schemas.microsoft.com/office/drawing/2016/5/9/chartex" xmlns:cx4="http://schemas.microsoft.com/office/drawing/2016/5/10/chartex" xmlns:cx5="http://schemas.microsoft.com/office/drawing/2016/5/11/chartex" xmlns:cx6="http://schemas.microsoft.com/office/drawing/2016/5/12/chartex" xmlns:cx7="http://schemas.microsoft.com/office/drawing/2016/5/13/chartex" xmlns:cx8="http://schemas.microsoft.com/office/drawing/2016/5/14/chartex" xmlns:mc="http://schemas.openxmlformats.org/markup-compatibility/2006" xmlns:aink="http://schemas.microsoft.com/office/drawing/2016/ink" xmlns:am3d="http://schemas.microsoft.com/office/drawing/2017/model3d" xmlns:o="urn:schemas-microsoft-com:office:office" xmlns:r="http://schemas.openxmlformats.org/officeDocument/2006/relationships" xmlns:m="http://schemas.openxmlformats.org/officeDocument/2006/math" xmlns:v="urn:schemas-microsoft-com:vml" xmlns:wp14="http://schemas.microsoft.com/office/word/2010/wordprocessingDrawing" xmlns:wp="http://schemas.openxmlformats.org/drawingml/2006/wordprocessingDrawing" xmlns:w10="urn:schemas-microsoft-com:office:word" xmlns:w="http://schemas.openxmlformats.org/wordprocessingml/2006/main" xmlns:w14="http://schemas.microsoft.com/office/word/2010/wordml" xmlns:w15="http://schemas.microsoft.com/office/word/2012/wordml" xmlns:w16cex="http://schemas.microsoft.com/office/word/2018/wordml/cex" xmlns:w16cid="http://schemas.microsoft.com/office/word/2016/wordml/cid" xmlns:w16="http://schemas.microsoft.com/office/word/2018/wordml" xmlns:w16sdtdh="http://schemas.microsoft.com/office/word/2020/wordml/sdtdatahash" xmlns:w16se="http://schemas.microsoft.com/office/word/2015/wordml/symex" xmlns:wpg="http://schemas.microsoft.com/office/word/2010/wordprocessingGroup" xmlns:wpi="http://schemas.microsoft.com/office/word/2010/wordprocessingInk" xmlns:wne="http://schemas.microsoft.com/office/word/2006/wordml" xmlns:wps="http://schemas.microsoft.com/office/word/2010/wordprocessingShape" mc:Ignorable="w14 w15 w16se w16cid w16 w16cex w16sdtdh wp14">
   <w:tbl>
     <w:tblPr>
       <w:tblW w:w="5000" w:type="pct"/>
@@ -5750,8 +5611,53 @@
 </w:ftr>
 </file>
 
+<file path=word/footer3.xml><?xml version="1.0" encoding="utf-8"?>
+<w:ftr xmlns:wpc="http://schemas.microsoft.com/office/word/2010/wordprocessingCanvas" xmlns:cx="http://schemas.microsoft.com/office/drawing/2014/chartex" xmlns:cx1="http://schemas.microsoft.com/office/drawing/2015/9/8/chartex" xmlns:cx2="http://schemas.microsoft.com/office/drawing/2015/10/21/chartex" xmlns:cx3="http://schemas.microsoft.com/office/drawing/2016/5/9/chartex" xmlns:cx4="http://schemas.microsoft.com/office/drawing/2016/5/10/chartex" xmlns:cx5="http://schemas.microsoft.com/office/drawing/2016/5/11/chartex" xmlns:cx6="http://schemas.microsoft.com/office/drawing/2016/5/12/chartex" xmlns:cx7="http://schemas.microsoft.com/office/drawing/2016/5/13/chartex" xmlns:cx8="http://schemas.microsoft.com/office/drawing/2016/5/14/chartex" xmlns:mc="http://schemas.openxmlformats.org/markup-compatibility/2006" xmlns:aink="http://schemas.microsoft.com/office/drawing/2016/ink" xmlns:am3d="http://schemas.microsoft.com/office/drawing/2017/model3d" xmlns:o="urn:schemas-microsoft-com:office:office" xmlns:r="http://schemas.openxmlformats.org/officeDocument/2006/relationships" xmlns:m="http://schemas.openxmlformats.org/officeDocument/2006/math" xmlns:v="urn:schemas-microsoft-com:vml" xmlns:wp14="http://schemas.microsoft.com/office/word/2010/wordprocessingDrawing" xmlns:wp="http://schemas.openxmlformats.org/drawingml/2006/wordprocessingDrawing" xmlns:w10="urn:schemas-microsoft-com:office:word" xmlns:w="http://schemas.openxmlformats.org/wordprocessingml/2006/main" xmlns:w14="http://schemas.microsoft.com/office/word/2010/wordml" xmlns:w15="http://schemas.microsoft.com/office/word/2012/wordml" xmlns:w16cex="http://schemas.microsoft.com/office/word/2018/wordml/cex" xmlns:w16cid="http://schemas.microsoft.com/office/word/2016/wordml/cid" xmlns:w16="http://schemas.microsoft.com/office/word/2018/wordml" xmlns:w16sdtdh="http://schemas.microsoft.com/office/word/2020/wordml/sdtdatahash" xmlns:w16se="http://schemas.microsoft.com/office/word/2015/wordml/symex" xmlns:wpg="http://schemas.microsoft.com/office/word/2010/wordprocessingGroup" xmlns:wpi="http://schemas.microsoft.com/office/word/2010/wordprocessingInk" xmlns:wne="http://schemas.microsoft.com/office/word/2006/wordml" xmlns:wps="http://schemas.microsoft.com/office/word/2010/wordprocessingShape" mc:Ignorable="w14 w15 w16se w16cid w16 w16cex w16sdtdh wp14">
+  <w:p>
+    <w:pPr>
+      <w:pStyle w:val="Footer"/>
+    </w:pPr>
+  </w:p>
+</w:ftr>
+</file>
+
+<file path=word/footnotes.xml><?xml version="1.0" encoding="utf-8"?>
+<w:footnotes xmlns:wpc="http://schemas.microsoft.com/office/word/2010/wordprocessingCanvas" xmlns:cx="http://schemas.microsoft.com/office/drawing/2014/chartex" xmlns:cx1="http://schemas.microsoft.com/office/drawing/2015/9/8/chartex" xmlns:cx2="http://schemas.microsoft.com/office/drawing/2015/10/21/chartex" xmlns:cx3="http://schemas.microsoft.com/office/drawing/2016/5/9/chartex" xmlns:cx4="http://schemas.microsoft.com/office/drawing/2016/5/10/chartex" xmlns:cx5="http://schemas.microsoft.com/office/drawing/2016/5/11/chartex" xmlns:cx6="http://schemas.microsoft.com/office/drawing/2016/5/12/chartex" xmlns:cx7="http://schemas.microsoft.com/office/drawing/2016/5/13/chartex" xmlns:cx8="http://schemas.microsoft.com/office/drawing/2016/5/14/chartex" xmlns:mc="http://schemas.openxmlformats.org/markup-compatibility/2006" xmlns:aink="http://schemas.microsoft.com/office/drawing/2016/ink" xmlns:am3d="http://schemas.microsoft.com/office/drawing/2017/model3d" xmlns:o="urn:schemas-microsoft-com:office:office" xmlns:r="http://schemas.openxmlformats.org/officeDocument/2006/relationships" xmlns:m="http://schemas.openxmlformats.org/officeDocument/2006/math" xmlns:v="urn:schemas-microsoft-com:vml" xmlns:wp14="http://schemas.microsoft.com/office/word/2010/wordprocessingDrawing" xmlns:wp="http://schemas.openxmlformats.org/drawingml/2006/wordprocessingDrawing" xmlns:w10="urn:schemas-microsoft-com:office:word" xmlns:w="http://schemas.openxmlformats.org/wordprocessingml/2006/main" xmlns:w14="http://schemas.microsoft.com/office/word/2010/wordml" xmlns:w15="http://schemas.microsoft.com/office/word/2012/wordml" xmlns:w16cex="http://schemas.microsoft.com/office/word/2018/wordml/cex" xmlns:w16cid="http://schemas.microsoft.com/office/word/2016/wordml/cid" xmlns:w16="http://schemas.microsoft.com/office/word/2018/wordml" xmlns:w16sdtdh="http://schemas.microsoft.com/office/word/2020/wordml/sdtdatahash" xmlns:w16se="http://schemas.microsoft.com/office/word/2015/wordml/symex" xmlns:wpg="http://schemas.microsoft.com/office/word/2010/wordprocessingGroup" xmlns:wpi="http://schemas.microsoft.com/office/word/2010/wordprocessingInk" xmlns:wne="http://schemas.microsoft.com/office/word/2006/wordml" xmlns:wps="http://schemas.microsoft.com/office/word/2010/wordprocessingShape" mc:Ignorable="w14 w15 w16se w16cid w16 w16cex w16sdtdh wp14">
+  <w:footnote w:type="separator" w:id="-1">
+    <w:p>
+      <w:pPr>
+        <w:spacing w:after="0" w:line="240" w:lineRule="auto"/>
+      </w:pPr>
+      <w:r>
+        <w:separator/>
+      </w:r>
+    </w:p>
+  </w:footnote>
+  <w:footnote w:type="continuationSeparator" w:id="0">
+    <w:p>
+      <w:pPr>
+        <w:spacing w:after="0" w:line="240" w:lineRule="auto"/>
+      </w:pPr>
+      <w:r>
+        <w:continuationSeparator/>
+      </w:r>
+    </w:p>
+  </w:footnote>
+</w:footnotes>
+</file>
+
 <file path=word/header1.xml><?xml version="1.0" encoding="utf-8"?>
-<w:hdr xmlns:wpc="http://schemas.microsoft.com/office/word/2010/wordprocessingCanvas" xmlns:mc="http://schemas.openxmlformats.org/markup-compatibility/2006" xmlns:o="urn:schemas-microsoft-com:office:office" xmlns:r="http://schemas.openxmlformats.org/officeDocument/2006/relationships" xmlns:m="http://schemas.openxmlformats.org/officeDocument/2006/math" xmlns:v="urn:schemas-microsoft-com:vml" xmlns:wp14="http://schemas.microsoft.com/office/word/2010/wordprocessingDrawing" xmlns:wp="http://schemas.openxmlformats.org/drawingml/2006/wordprocessingDrawing" xmlns:w10="urn:schemas-microsoft-com:office:word" xmlns:w="http://schemas.openxmlformats.org/wordprocessingml/2006/main" xmlns:w14="http://schemas.microsoft.com/office/word/2010/wordml" xmlns:w15="http://schemas.microsoft.com/office/word/2012/wordml" xmlns:wpg="http://schemas.microsoft.com/office/word/2010/wordprocessingGroup" xmlns:wpi="http://schemas.microsoft.com/office/word/2010/wordprocessingInk" xmlns:wne="http://schemas.microsoft.com/office/word/2006/wordml" xmlns:wps="http://schemas.microsoft.com/office/word/2010/wordprocessingShape" mc:Ignorable="w14 w15 wp14">
+<w:hdr xmlns:wpc="http://schemas.microsoft.com/office/word/2010/wordprocessingCanvas" xmlns:cx="http://schemas.microsoft.com/office/drawing/2014/chartex" xmlns:cx1="http://schemas.microsoft.com/office/drawing/2015/9/8/chartex" xmlns:cx2="http://schemas.microsoft.com/office/drawing/2015/10/21/chartex" xmlns:cx3="http://schemas.microsoft.com/office/drawing/2016/5/9/chartex" xmlns:cx4="http://schemas.microsoft.com/office/drawing/2016/5/10/chartex" xmlns:cx5="http://schemas.microsoft.com/office/drawing/2016/5/11/chartex" xmlns:cx6="http://schemas.microsoft.com/office/drawing/2016/5/12/chartex" xmlns:cx7="http://schemas.microsoft.com/office/drawing/2016/5/13/chartex" xmlns:cx8="http://schemas.microsoft.com/office/drawing/2016/5/14/chartex" xmlns:mc="http://schemas.openxmlformats.org/markup-compatibility/2006" xmlns:aink="http://schemas.microsoft.com/office/drawing/2016/ink" xmlns:am3d="http://schemas.microsoft.com/office/drawing/2017/model3d" xmlns:o="urn:schemas-microsoft-com:office:office" xmlns:r="http://schemas.openxmlformats.org/officeDocument/2006/relationships" xmlns:m="http://schemas.openxmlformats.org/officeDocument/2006/math" xmlns:v="urn:schemas-microsoft-com:vml" xmlns:wp14="http://schemas.microsoft.com/office/word/2010/wordprocessingDrawing" xmlns:wp="http://schemas.openxmlformats.org/drawingml/2006/wordprocessingDrawing" xmlns:w10="urn:schemas-microsoft-com:office:word" xmlns:w="http://schemas.openxmlformats.org/wordprocessingml/2006/main" xmlns:w14="http://schemas.microsoft.com/office/word/2010/wordml" xmlns:w15="http://schemas.microsoft.com/office/word/2012/wordml" xmlns:w16cex="http://schemas.microsoft.com/office/word/2018/wordml/cex" xmlns:w16cid="http://schemas.microsoft.com/office/word/2016/wordml/cid" xmlns:w16="http://schemas.microsoft.com/office/word/2018/wordml" xmlns:w16sdtdh="http://schemas.microsoft.com/office/word/2020/wordml/sdtdatahash" xmlns:w16se="http://schemas.microsoft.com/office/word/2015/wordml/symex" xmlns:wpg="http://schemas.microsoft.com/office/word/2010/wordprocessingGroup" xmlns:wpi="http://schemas.microsoft.com/office/word/2010/wordprocessingInk" xmlns:wne="http://schemas.microsoft.com/office/word/2006/wordml" xmlns:wps="http://schemas.microsoft.com/office/word/2010/wordprocessingShape" mc:Ignorable="w14 w15 w16se w16cid w16 w16cex w16sdtdh wp14">
+  <w:p>
+    <w:pPr>
+      <w:pStyle w:val="Header"/>
+    </w:pPr>
+  </w:p>
+</w:hdr>
+</file>
+
+<file path=word/header2.xml><?xml version="1.0" encoding="utf-8"?>
+<w:hdr xmlns:wpc="http://schemas.microsoft.com/office/word/2010/wordprocessingCanvas" xmlns:cx="http://schemas.microsoft.com/office/drawing/2014/chartex" xmlns:cx1="http://schemas.microsoft.com/office/drawing/2015/9/8/chartex" xmlns:cx2="http://schemas.microsoft.com/office/drawing/2015/10/21/chartex" xmlns:cx3="http://schemas.microsoft.com/office/drawing/2016/5/9/chartex" xmlns:cx4="http://schemas.microsoft.com/office/drawing/2016/5/10/chartex" xmlns:cx5="http://schemas.microsoft.com/office/drawing/2016/5/11/chartex" xmlns:cx6="http://schemas.microsoft.com/office/drawing/2016/5/12/chartex" xmlns:cx7="http://schemas.microsoft.com/office/drawing/2016/5/13/chartex" xmlns:cx8="http://schemas.microsoft.com/office/drawing/2016/5/14/chartex" xmlns:mc="http://schemas.openxmlformats.org/markup-compatibility/2006" xmlns:aink="http://schemas.microsoft.com/office/drawing/2016/ink" xmlns:am3d="http://schemas.microsoft.com/office/drawing/2017/model3d" xmlns:o="urn:schemas-microsoft-com:office:office" xmlns:r="http://schemas.openxmlformats.org/officeDocument/2006/relationships" xmlns:m="http://schemas.openxmlformats.org/officeDocument/2006/math" xmlns:v="urn:schemas-microsoft-com:vml" xmlns:wp14="http://schemas.microsoft.com/office/word/2010/wordprocessingDrawing" xmlns:wp="http://schemas.openxmlformats.org/drawingml/2006/wordprocessingDrawing" xmlns:w10="urn:schemas-microsoft-com:office:word" xmlns:w="http://schemas.openxmlformats.org/wordprocessingml/2006/main" xmlns:w14="http://schemas.microsoft.com/office/word/2010/wordml" xmlns:w15="http://schemas.microsoft.com/office/word/2012/wordml" xmlns:w16cex="http://schemas.microsoft.com/office/word/2018/wordml/cex" xmlns:w16cid="http://schemas.microsoft.com/office/word/2016/wordml/cid" xmlns:w16="http://schemas.microsoft.com/office/word/2018/wordml" xmlns:w16sdtdh="http://schemas.microsoft.com/office/word/2020/wordml/sdtdatahash" xmlns:w16se="http://schemas.microsoft.com/office/word/2015/wordml/symex" xmlns:wpg="http://schemas.microsoft.com/office/word/2010/wordprocessingGroup" xmlns:wpi="http://schemas.microsoft.com/office/word/2010/wordprocessingInk" xmlns:wne="http://schemas.microsoft.com/office/word/2006/wordml" xmlns:wps="http://schemas.microsoft.com/office/word/2010/wordprocessingShape" mc:Ignorable="w14 w15 w16se w16cid w16 w16cex w16sdtdh wp14">
   <w:p>
     <w:pPr>
       <w:pStyle w:val="Header"/>
@@ -5762,15 +5668,14 @@
     </w:pPr>
     <w:r>
       <w:rPr>
-        <w:caps/>
         <w:noProof/>
-        <w:color w:val="FFFFFF" w:themeColor="background1"/>
-        <w:lang w:eastAsia="en-IN"/>
+        <w:sz w:val="28"/>
+        <w:szCs w:val="28"/>
       </w:rPr>
       <mc:AlternateContent>
         <mc:Choice Requires="wps">
           <w:drawing>
-            <wp:anchor distT="0" distB="0" distL="114300" distR="114300" simplePos="0" relativeHeight="251660288" behindDoc="0" locked="0" layoutInCell="0" allowOverlap="1" wp14:anchorId="626DAACA" wp14:editId="243DF707">
+            <wp:anchor distT="0" distB="0" distL="114300" distR="114300" simplePos="0" relativeHeight="251660288" behindDoc="0" locked="0" layoutInCell="0" allowOverlap="1" wp14:anchorId="137B633F" wp14:editId="7F9B142A">
               <wp:simplePos x="0" y="0"/>
               <wp:positionH relativeFrom="margin">
                 <wp:align>left</wp:align>
@@ -5827,32 +5732,18 @@
                       <w:txbxContent>
                         <w:sdt>
                           <w:sdtPr>
-                            <w:rPr>
-                              <w:sz w:val="24"/>
-                              <w:szCs w:val="24"/>
-                            </w:rPr>
                             <w:alias w:val="Title"/>
                             <w:id w:val="78679243"/>
-                            <w:showingPlcHdr/>
                             <w:dataBinding w:prefixMappings="xmlns:ns0='http://schemas.openxmlformats.org/package/2006/metadata/core-properties' xmlns:ns1='http://purl.org/dc/elements/1.1/'" w:xpath="/ns0:coreProperties[1]/ns1:title[1]" w:storeItemID="{6C3C8BC8-F283-45AE-878A-BAB7291924A1}"/>
                             <w:text/>
                           </w:sdtPr>
-                          <w:sdtEndPr/>
                           <w:sdtContent>
                             <w:p>
                               <w:pPr>
                                 <w:spacing w:after="0" w:line="240" w:lineRule="auto"/>
-                                <w:rPr>
-                                  <w:sz w:val="24"/>
-                                  <w:szCs w:val="24"/>
-                                </w:rPr>
                               </w:pPr>
                               <w:r>
-                                <w:rPr>
-                                  <w:sz w:val="24"/>
-                                  <w:szCs w:val="24"/>
-                                </w:rPr>
-                                <w:t xml:space="preserve">     </w:t>
+                                <w:t>ARCHITECTURE DESIGN DOCUMENT</w:t>
                               </w:r>
                             </w:p>
                           </w:sdtContent>
@@ -5876,41 +5767,27 @@
         </mc:Choice>
         <mc:Fallback>
           <w:pict>
-            <v:shapetype w14:anchorId="626DAACA" id="_x0000_t202" coordsize="21600,21600" o:spt="202" path="m,l,21600r21600,l21600,xe">
+            <v:shapetype w14:anchorId="137B633F" id="_x0000_t202" coordsize="21600,21600" o:spt="202" path="m,l,21600r21600,l21600,xe">
               <v:stroke joinstyle="miter"/>
               <v:path gradientshapeok="t" o:connecttype="rect"/>
             </v:shapetype>
-            <v:shape id="Text Box 218" o:spid="_x0000_s1026" type="#_x0000_t202" style="position:absolute;margin-left:0;margin-top:0;width:468pt;height:13.45pt;z-index:251660288;visibility:visible;mso-wrap-style:square;mso-width-percent:1000;mso-height-percent:0;mso-wrap-distance-left:9pt;mso-wrap-distance-top:0;mso-wrap-distance-right:9pt;mso-wrap-distance-bottom:0;mso-position-horizontal:left;mso-position-horizontal-relative:margin;mso-position-vertical:center;mso-position-vertical-relative:top-margin-area;mso-width-percent:1000;mso-height-percent:0;mso-width-relative:margin;mso-height-relative:page;v-text-anchor:middle" o:gfxdata="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" o:allowincell="f" filled="f" stroked="f">
+            <v:shape id="Text Box 218" o:spid="_x0000_s1026" type="#_x0000_t202" style="position:absolute;margin-left:0;margin-top:0;width:468pt;height:13.45pt;z-index:251660288;visibility:visible;mso-wrap-style:square;mso-width-percent:1000;mso-height-percent:0;mso-wrap-distance-left:9pt;mso-wrap-distance-top:0;mso-wrap-distance-right:9pt;mso-wrap-distance-bottom:0;mso-position-horizontal:left;mso-position-horizontal-relative:margin;mso-position-vertical:center;mso-position-vertical-relative:top-margin-area;mso-width-percent:1000;mso-height-percent:0;mso-width-relative:margin;mso-height-relative:page;v-text-anchor:middle" o:gfxdata="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" o:allowincell="f" filled="f" stroked="f">
               <v:textbox style="mso-fit-shape-to-text:t" inset=",0,,0">
                 <w:txbxContent>
                   <w:sdt>
                     <w:sdtPr>
-                      <w:rPr>
-                        <w:sz w:val="24"/>
-                        <w:szCs w:val="24"/>
-                      </w:rPr>
                       <w:alias w:val="Title"/>
                       <w:id w:val="78679243"/>
-                      <w:showingPlcHdr/>
                       <w:dataBinding w:prefixMappings="xmlns:ns0='http://schemas.openxmlformats.org/package/2006/metadata/core-properties' xmlns:ns1='http://purl.org/dc/elements/1.1/'" w:xpath="/ns0:coreProperties[1]/ns1:title[1]" w:storeItemID="{6C3C8BC8-F283-45AE-878A-BAB7291924A1}"/>
                       <w:text/>
                     </w:sdtPr>
-                    <w:sdtEndPr/>
                     <w:sdtContent>
                       <w:p>
                         <w:pPr>
                           <w:spacing w:after="0" w:line="240" w:lineRule="auto"/>
-                          <w:rPr>
-                            <w:sz w:val="24"/>
-                            <w:szCs w:val="24"/>
-                          </w:rPr>
                         </w:pPr>
                         <w:r>
-                          <w:rPr>
-                            <w:sz w:val="24"/>
-                            <w:szCs w:val="24"/>
-                          </w:rPr>
-                          <w:t xml:space="preserve">     </w:t>
+                          <w:t>ARCHITECTURE DESIGN DOCUMENT</w:t>
                         </w:r>
                       </w:p>
                     </w:sdtContent>
@@ -5925,15 +5802,14 @@
     </w:r>
     <w:r>
       <w:rPr>
-        <w:caps/>
         <w:noProof/>
-        <w:color w:val="FFFFFF" w:themeColor="background1"/>
-        <w:lang w:eastAsia="en-IN"/>
+        <w:sz w:val="28"/>
+        <w:szCs w:val="28"/>
       </w:rPr>
       <mc:AlternateContent>
         <mc:Choice Requires="wps">
           <w:drawing>
-            <wp:anchor distT="0" distB="0" distL="114300" distR="114300" simplePos="0" relativeHeight="251659264" behindDoc="0" locked="0" layoutInCell="0" allowOverlap="1" wp14:anchorId="783A93BE" wp14:editId="7A42D5CF">
+            <wp:anchor distT="0" distB="0" distL="114300" distR="114300" simplePos="0" relativeHeight="251659264" behindDoc="0" locked="0" layoutInCell="0" allowOverlap="1" wp14:anchorId="7B619CDE" wp14:editId="6ACBFC8A">
               <wp:simplePos x="0" y="0"/>
               <wp:positionH relativeFrom="page">
                 <wp:align>left</wp:align>
@@ -5980,46 +5856,28 @@
                             <w:jc w:val="right"/>
                             <w:rPr>
                               <w:color w:val="FFFFFF" w:themeColor="background1"/>
-                              <w:sz w:val="24"/>
-                              <w:szCs w:val="24"/>
                             </w:rPr>
                           </w:pPr>
                           <w:r>
-                            <w:rPr>
-                              <w:sz w:val="24"/>
-                              <w:szCs w:val="24"/>
-                            </w:rPr>
                             <w:fldChar w:fldCharType="begin"/>
                           </w:r>
                           <w:r>
-                            <w:rPr>
-                              <w:sz w:val="24"/>
-                              <w:szCs w:val="24"/>
-                            </w:rPr>
                             <w:instrText xml:space="preserve"> PAGE   \* MERGEFORMAT </w:instrText>
                           </w:r>
                           <w:r>
-                            <w:rPr>
-                              <w:sz w:val="24"/>
-                              <w:szCs w:val="24"/>
-                            </w:rPr>
                             <w:fldChar w:fldCharType="separate"/>
                           </w:r>
                           <w:r>
                             <w:rPr>
                               <w:noProof/>
                               <w:color w:val="FFFFFF" w:themeColor="background1"/>
-                              <w:sz w:val="24"/>
-                              <w:szCs w:val="24"/>
                             </w:rPr>
-                            <w:t>3</w:t>
+                            <w:t>2</w:t>
                           </w:r>
                           <w:r>
                             <w:rPr>
                               <w:noProof/>
                               <w:color w:val="FFFFFF" w:themeColor="background1"/>
-                              <w:sz w:val="24"/>
-                              <w:szCs w:val="24"/>
                             </w:rPr>
                             <w:fldChar w:fldCharType="end"/>
                           </w:r>
@@ -6043,7 +5901,7 @@
         </mc:Choice>
         <mc:Fallback>
           <w:pict>
-            <v:shape w14:anchorId="783A93BE" id="Text Box 219" o:spid="_x0000_s1027" type="#_x0000_t202" style="position:absolute;margin-left:0;margin-top:0;width:1in;height:13.45pt;z-index:251659264;visibility:visible;mso-wrap-style:square;mso-width-percent:1000;mso-height-percent:0;mso-wrap-distance-left:9pt;mso-wrap-distance-top:0;mso-wrap-distance-right:9pt;mso-wrap-distance-bottom:0;mso-position-horizontal:left;mso-position-horizontal-relative:page;mso-position-vertical:center;mso-position-vertical-relative:top-margin-area;mso-width-percent:1000;mso-height-percent:0;mso-width-relative:left-margin-area;mso-height-relative:page;v-text-anchor:middle" o:gfxdata="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" o:allowincell="f" fillcolor="#a8d08d [1945]" stroked="f">
+            <v:shape w14:anchorId="7B619CDE" id="Text Box 219" o:spid="_x0000_s1027" type="#_x0000_t202" style="position:absolute;margin-left:0;margin-top:0;width:1in;height:13.45pt;z-index:251659264;visibility:visible;mso-wrap-style:square;mso-width-percent:1000;mso-height-percent:0;mso-wrap-distance-left:9pt;mso-wrap-distance-top:0;mso-wrap-distance-right:9pt;mso-wrap-distance-bottom:0;mso-position-horizontal:left;mso-position-horizontal-relative:page;mso-position-vertical:center;mso-position-vertical-relative:top-margin-area;mso-width-percent:1000;mso-height-percent:0;mso-width-relative:left-margin-area;mso-height-relative:page;v-text-anchor:middle" o:gfxdata="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" o:allowincell="f" fillcolor="#a8d08d [1945]" stroked="f">
               <v:textbox style="mso-fit-shape-to-text:t" inset=",0,,0">
                 <w:txbxContent>
                   <w:p>
@@ -6052,46 +5910,28 @@
                       <w:jc w:val="right"/>
                       <w:rPr>
                         <w:color w:val="FFFFFF" w:themeColor="background1"/>
-                        <w:sz w:val="24"/>
-                        <w:szCs w:val="24"/>
                       </w:rPr>
                     </w:pPr>
                     <w:r>
-                      <w:rPr>
-                        <w:sz w:val="24"/>
-                        <w:szCs w:val="24"/>
-                      </w:rPr>
                       <w:fldChar w:fldCharType="begin"/>
                     </w:r>
                     <w:r>
-                      <w:rPr>
-                        <w:sz w:val="24"/>
-                        <w:szCs w:val="24"/>
-                      </w:rPr>
                       <w:instrText xml:space="preserve"> PAGE   \* MERGEFORMAT </w:instrText>
                     </w:r>
                     <w:r>
-                      <w:rPr>
-                        <w:sz w:val="24"/>
-                        <w:szCs w:val="24"/>
-                      </w:rPr>
                       <w:fldChar w:fldCharType="separate"/>
                     </w:r>
                     <w:r>
                       <w:rPr>
                         <w:noProof/>
                         <w:color w:val="FFFFFF" w:themeColor="background1"/>
-                        <w:sz w:val="24"/>
-                        <w:szCs w:val="24"/>
                       </w:rPr>
-                      <w:t>3</w:t>
+                      <w:t>2</w:t>
                     </w:r>
                     <w:r>
                       <w:rPr>
                         <w:noProof/>
                         <w:color w:val="FFFFFF" w:themeColor="background1"/>
-                        <w:sz w:val="24"/>
-                        <w:szCs w:val="24"/>
                       </w:rPr>
                       <w:fldChar w:fldCharType="end"/>
                     </w:r>
@@ -6108,8 +5948,18 @@
 </w:hdr>
 </file>
 
+<file path=word/header3.xml><?xml version="1.0" encoding="utf-8"?>
+<w:hdr xmlns:wpc="http://schemas.microsoft.com/office/word/2010/wordprocessingCanvas" xmlns:cx="http://schemas.microsoft.com/office/drawing/2014/chartex" xmlns:cx1="http://schemas.microsoft.com/office/drawing/2015/9/8/chartex" xmlns:cx2="http://schemas.microsoft.com/office/drawing/2015/10/21/chartex" xmlns:cx3="http://schemas.microsoft.com/office/drawing/2016/5/9/chartex" xmlns:cx4="http://schemas.microsoft.com/office/drawing/2016/5/10/chartex" xmlns:cx5="http://schemas.microsoft.com/office/drawing/2016/5/11/chartex" xmlns:cx6="http://schemas.microsoft.com/office/drawing/2016/5/12/chartex" xmlns:cx7="http://schemas.microsoft.com/office/drawing/2016/5/13/chartex" xmlns:cx8="http://schemas.microsoft.com/office/drawing/2016/5/14/chartex" xmlns:mc="http://schemas.openxmlformats.org/markup-compatibility/2006" xmlns:aink="http://schemas.microsoft.com/office/drawing/2016/ink" xmlns:am3d="http://schemas.microsoft.com/office/drawing/2017/model3d" xmlns:o="urn:schemas-microsoft-com:office:office" xmlns:r="http://schemas.openxmlformats.org/officeDocument/2006/relationships" xmlns:m="http://schemas.openxmlformats.org/officeDocument/2006/math" xmlns:v="urn:schemas-microsoft-com:vml" xmlns:wp14="http://schemas.microsoft.com/office/word/2010/wordprocessingDrawing" xmlns:wp="http://schemas.openxmlformats.org/drawingml/2006/wordprocessingDrawing" xmlns:w10="urn:schemas-microsoft-com:office:word" xmlns:w="http://schemas.openxmlformats.org/wordprocessingml/2006/main" xmlns:w14="http://schemas.microsoft.com/office/word/2010/wordml" xmlns:w15="http://schemas.microsoft.com/office/word/2012/wordml" xmlns:w16cex="http://schemas.microsoft.com/office/word/2018/wordml/cex" xmlns:w16cid="http://schemas.microsoft.com/office/word/2016/wordml/cid" xmlns:w16="http://schemas.microsoft.com/office/word/2018/wordml" xmlns:w16sdtdh="http://schemas.microsoft.com/office/word/2020/wordml/sdtdatahash" xmlns:w16se="http://schemas.microsoft.com/office/word/2015/wordml/symex" xmlns:wpg="http://schemas.microsoft.com/office/word/2010/wordprocessingGroup" xmlns:wpi="http://schemas.microsoft.com/office/word/2010/wordprocessingInk" xmlns:wne="http://schemas.microsoft.com/office/word/2006/wordml" xmlns:wps="http://schemas.microsoft.com/office/word/2010/wordprocessingShape" mc:Ignorable="w14 w15 w16se w16cid w16 w16cex w16sdtdh wp14">
+  <w:p>
+    <w:pPr>
+      <w:pStyle w:val="Header"/>
+    </w:pPr>
+  </w:p>
+</w:hdr>
+</file>
+
 <file path=word/numbering.xml><?xml version="1.0" encoding="utf-8"?>
-<w:numbering xmlns:wpc="http://schemas.microsoft.com/office/word/2010/wordprocessingCanvas" xmlns:mc="http://schemas.openxmlformats.org/markup-compatibility/2006" xmlns:o="urn:schemas-microsoft-com:office:office" xmlns:r="http://schemas.openxmlformats.org/officeDocument/2006/relationships" xmlns:m="http://schemas.openxmlformats.org/officeDocument/2006/math" xmlns:v="urn:schemas-microsoft-com:vml" xmlns:wp14="http://schemas.microsoft.com/office/word/2010/wordprocessingDrawing" xmlns:wp="http://schemas.openxmlformats.org/drawingml/2006/wordprocessingDrawing" xmlns:w10="urn:schemas-microsoft-com:office:word" xmlns:w="http://schemas.openxmlformats.org/wordprocessingml/2006/main" xmlns:w14="http://schemas.microsoft.com/office/word/2010/wordml" xmlns:w15="http://schemas.microsoft.com/office/word/2012/wordml" xmlns:wpg="http://schemas.microsoft.com/office/word/2010/wordprocessingGroup" xmlns:wpi="http://schemas.microsoft.com/office/word/2010/wordprocessingInk" xmlns:wne="http://schemas.microsoft.com/office/word/2006/wordml" xmlns:wps="http://schemas.microsoft.com/office/word/2010/wordprocessingShape" mc:Ignorable="w14 w15 wp14">
+<w:numbering xmlns:wpc="http://schemas.microsoft.com/office/word/2010/wordprocessingCanvas" xmlns:cx="http://schemas.microsoft.com/office/drawing/2014/chartex" xmlns:cx1="http://schemas.microsoft.com/office/drawing/2015/9/8/chartex" xmlns:cx2="http://schemas.microsoft.com/office/drawing/2015/10/21/chartex" xmlns:cx3="http://schemas.microsoft.com/office/drawing/2016/5/9/chartex" xmlns:cx4="http://schemas.microsoft.com/office/drawing/2016/5/10/chartex" xmlns:cx5="http://schemas.microsoft.com/office/drawing/2016/5/11/chartex" xmlns:cx6="http://schemas.microsoft.com/office/drawing/2016/5/12/chartex" xmlns:cx7="http://schemas.microsoft.com/office/drawing/2016/5/13/chartex" xmlns:cx8="http://schemas.microsoft.com/office/drawing/2016/5/14/chartex" xmlns:mc="http://schemas.openxmlformats.org/markup-compatibility/2006" xmlns:aink="http://schemas.microsoft.com/office/drawing/2016/ink" xmlns:am3d="http://schemas.microsoft.com/office/drawing/2017/model3d" xmlns:o="urn:schemas-microsoft-com:office:office" xmlns:r="http://schemas.openxmlformats.org/officeDocument/2006/relationships" xmlns:m="http://schemas.openxmlformats.org/officeDocument/2006/math" xmlns:v="urn:schemas-microsoft-com:vml" xmlns:wp14="http://schemas.microsoft.com/office/word/2010/wordprocessingDrawing" xmlns:wp="http://schemas.openxmlformats.org/drawingml/2006/wordprocessingDrawing" xmlns:w10="urn:schemas-microsoft-com:office:word" xmlns:w="http://schemas.openxmlformats.org/wordprocessingml/2006/main" xmlns:w14="http://schemas.microsoft.com/office/word/2010/wordml" xmlns:w15="http://schemas.microsoft.com/office/word/2012/wordml" xmlns:w16cex="http://schemas.microsoft.com/office/word/2018/wordml/cex" xmlns:w16cid="http://schemas.microsoft.com/office/word/2016/wordml/cid" xmlns:w16="http://schemas.microsoft.com/office/word/2018/wordml" xmlns:w16sdtdh="http://schemas.microsoft.com/office/word/2020/wordml/sdtdatahash" xmlns:w16se="http://schemas.microsoft.com/office/word/2015/wordml/symex" xmlns:wpg="http://schemas.microsoft.com/office/word/2010/wordprocessingGroup" xmlns:wpi="http://schemas.microsoft.com/office/word/2010/wordprocessingInk" xmlns:wne="http://schemas.microsoft.com/office/word/2006/wordml" xmlns:wps="http://schemas.microsoft.com/office/word/2010/wordprocessingShape" mc:Ignorable="w14 w15 w16se w16cid w16 w16cex w16sdtdh wp14">
   <w:abstractNum w:abstractNumId="0" w15:restartNumberingAfterBreak="0">
     <w:nsid w:val="06B44A9F"/>
     <w:multiLevelType w:val="multilevel"/>
@@ -6815,7 +6665,7 @@
 </file>
 
 <file path=word/styles.xml><?xml version="1.0" encoding="utf-8"?>
-<w:styles xmlns:mc="http://schemas.openxmlformats.org/markup-compatibility/2006" xmlns:r="http://schemas.openxmlformats.org/officeDocument/2006/relationships" xmlns:w="http://schemas.openxmlformats.org/wordprocessingml/2006/main" xmlns:w14="http://schemas.microsoft.com/office/word/2010/wordml" xmlns:w15="http://schemas.microsoft.com/office/word/2012/wordml" mc:Ignorable="w14 w15">
+<w:styles xmlns:mc="http://schemas.openxmlformats.org/markup-compatibility/2006" xmlns:r="http://schemas.openxmlformats.org/officeDocument/2006/relationships" xmlns:w="http://schemas.openxmlformats.org/wordprocessingml/2006/main" xmlns:w14="http://schemas.microsoft.com/office/word/2010/wordml" xmlns:w15="http://schemas.microsoft.com/office/word/2012/wordml" xmlns:w16cex="http://schemas.microsoft.com/office/word/2018/wordml/cex" xmlns:w16cid="http://schemas.microsoft.com/office/word/2016/wordml/cid" xmlns:w16="http://schemas.microsoft.com/office/word/2018/wordml" xmlns:w16sdtdh="http://schemas.microsoft.com/office/word/2020/wordml/sdtdatahash" xmlns:w16se="http://schemas.microsoft.com/office/word/2015/wordml/symex" mc:Ignorable="w14 w15 w16se w16cid w16 w16cex w16sdtdh">
   <w:docDefaults>
     <w:rPrDefault>
       <w:rPr>
@@ -6831,7 +6681,7 @@
       </w:pPr>
     </w:pPrDefault>
   </w:docDefaults>
-  <w:latentStyles w:defLockedState="0" w:defUIPriority="99" w:defSemiHidden="0" w:defUnhideWhenUsed="0" w:defQFormat="0" w:count="371">
+  <w:latentStyles w:defLockedState="0" w:defUIPriority="99" w:defSemiHidden="0" w:defUnhideWhenUsed="0" w:defQFormat="0" w:count="376">
     <w:lsdException w:name="Normal" w:uiPriority="0" w:qFormat="1"/>
     <w:lsdException w:name="heading 1" w:uiPriority="9" w:qFormat="1"/>
     <w:lsdException w:name="heading 2" w:semiHidden="1" w:uiPriority="9" w:unhideWhenUsed="1" w:qFormat="1"/>
@@ -6937,7 +6787,6 @@
     <w:lsdException w:name="HTML Sample" w:semiHidden="1" w:unhideWhenUsed="1"/>
     <w:lsdException w:name="HTML Typewriter" w:semiHidden="1" w:unhideWhenUsed="1"/>
     <w:lsdException w:name="HTML Variable" w:semiHidden="1" w:unhideWhenUsed="1"/>
-    <w:lsdException w:name="Normal Table" w:semiHidden="1" w:unhideWhenUsed="1"/>
     <w:lsdException w:name="annotation subject" w:semiHidden="1" w:unhideWhenUsed="1"/>
     <w:lsdException w:name="No List" w:semiHidden="1" w:unhideWhenUsed="1"/>
     <w:lsdException w:name="Outline List 1" w:semiHidden="1" w:unhideWhenUsed="1"/>
@@ -6980,11 +6829,8 @@
     <w:lsdException w:name="Table Contemporary" w:semiHidden="1" w:unhideWhenUsed="1"/>
     <w:lsdException w:name="Table Elegant" w:semiHidden="1" w:unhideWhenUsed="1"/>
     <w:lsdException w:name="Table Professional" w:semiHidden="1" w:unhideWhenUsed="1"/>
-    <w:lsdException w:name="Table Subtle 1" w:semiHidden="1" w:unhideWhenUsed="1"/>
     <w:lsdException w:name="Table Subtle 2" w:semiHidden="1" w:unhideWhenUsed="1"/>
     <w:lsdException w:name="Table Web 1" w:semiHidden="1" w:unhideWhenUsed="1"/>
-    <w:lsdException w:name="Table Web 2" w:semiHidden="1" w:unhideWhenUsed="1"/>
-    <w:lsdException w:name="Table Web 3" w:semiHidden="1" w:unhideWhenUsed="1"/>
     <w:lsdException w:name="Balloon Text" w:semiHidden="1" w:unhideWhenUsed="1"/>
     <w:lsdException w:name="Table Grid" w:uiPriority="39"/>
     <w:lsdException w:name="Table Theme" w:semiHidden="1" w:unhideWhenUsed="1"/>
@@ -7203,6 +7049,11 @@
     <w:lsdException w:name="List Table 5 Dark Accent 6" w:uiPriority="50"/>
     <w:lsdException w:name="List Table 6 Colorful Accent 6" w:uiPriority="51"/>
     <w:lsdException w:name="List Table 7 Colorful Accent 6" w:uiPriority="52"/>
+    <w:lsdException w:name="Mention" w:semiHidden="1" w:unhideWhenUsed="1"/>
+    <w:lsdException w:name="Smart Hyperlink" w:semiHidden="1" w:unhideWhenUsed="1"/>
+    <w:lsdException w:name="Hashtag" w:semiHidden="1" w:unhideWhenUsed="1"/>
+    <w:lsdException w:name="Unresolved Mention" w:semiHidden="1" w:unhideWhenUsed="1"/>
+    <w:lsdException w:name="Smart Link" w:semiHidden="1" w:unhideWhenUsed="1"/>
   </w:latentStyles>
   <w:style w:type="paragraph" w:default="1" w:styleId="Normal">
     <w:name w:val="Normal"/>
